--- a/entrades/Casats per amor a la pasta.docx
+++ b/entrades/Casats per amor a la pasta.docx
@@ -9669,7 +9669,22 @@
       </w:r>
       <w:r>
         <w:rPr/>
-        <w:t>Seguirem fent practiques amb l'ordinador.</w:t>
+        <w:t>Seguirem fent pr</w:t>
+      </w:r>
+      <w:r>
+        <w:rPr>
+          <w:rFonts w:eastAsia="Courier New" w:cs="Courier New"/>
+          <w:color w:val="auto"/>
+          <w:kern w:val="0"/>
+          <w:sz w:val="20"/>
+          <w:szCs w:val="24"/>
+          <w:lang w:val="ca-ES" w:eastAsia="en-US" w:bidi="en-US"/>
+        </w:rPr>
+        <w:t>à</w:t>
+      </w:r>
+      <w:r>
+        <w:rPr/>
+        <w:t>ctiques amb l'ordinador.</w:t>
       </w:r>
     </w:p>
     <w:p>
@@ -31765,16 +31780,24 @@
     </w:p>
     <w:p>
       <w:pPr>
-        <w:pStyle w:val="Personatge"/>
-        <w:rPr/>
-      </w:pPr>
-      <w:r>
-        <w:rPr>
-          <w:b/>
-          <w:bCs/>
-          <w:smallCaps/>
-        </w:rPr>
-        <w:t>Pompeu:</w:t>
+        <w:pStyle w:val="Joan"/>
+        <w:rPr/>
+      </w:pPr>
+      <w:r>
+        <w:rPr>
+          <w:b/>
+          <w:bCs w:val="false"/>
+          <w:smallCaps/>
+        </w:rPr>
+        <w:t>Joan</w:t>
+      </w:r>
+      <w:r>
+        <w:rPr>
+          <w:b/>
+          <w:bCs/>
+          <w:smallCaps/>
+        </w:rPr>
+        <w:t>:</w:t>
         <w:tab/>
       </w:r>
       <w:r>
@@ -32672,14 +32695,8 @@
         <w:tab/>
       </w:r>
       <w:r>
-        <w:rPr>
-          <w:smallCaps/>
-        </w:rPr>
-        <w:t>Tu</w:t>
-      </w:r>
-      <w:r>
-        <w:rPr/>
-        <w:t xml:space="preserve"> ho has dit, futur gendre!</w:t>
+        <w:rPr/>
+        <w:t>Tu ho has dit, futur gendre!</w:t>
       </w:r>
     </w:p>
     <w:p>
@@ -32784,14 +32801,8 @@
         <w:tab/>
       </w:r>
       <w:r>
-        <w:rPr>
-          <w:smallCaps/>
-        </w:rPr>
-        <w:t>Ho</w:t>
-      </w:r>
-      <w:r>
-        <w:rPr/>
-        <w:t xml:space="preserve"> crec! Si no ho fos, una mare com la teva, que li agrada jugar fort, ja l'hauria despatxat.</w:t>
+        <w:rPr/>
+        <w:t>Ho crec! Si no ho fos, una mare com la teva, que li agrada jugar fort, ja l'hauria despatxat.</w:t>
       </w:r>
     </w:p>
     <w:p>
@@ -34869,19 +34880,17 @@
       <w:pPr>
         <w:pStyle w:val="Personatge"/>
         <w:rPr>
-          <w:b/>
-          <w:b/>
-          <w:bCs/>
-          <w:i/>
-          <w:i/>
-          <w:smallCaps/>
-        </w:rPr>
-      </w:pPr>
-      <w:r>
-        <w:rPr>
-          <w:b/>
-          <w:bCs/>
-          <w:i/>
+          <w:i w:val="false"/>
+          <w:i w:val="false"/>
+          <w:iCs w:val="false"/>
+        </w:rPr>
+      </w:pPr>
+      <w:r>
+        <w:rPr>
+          <w:b/>
+          <w:bCs/>
+          <w:i w:val="false"/>
+          <w:iCs w:val="false"/>
           <w:smallCaps/>
         </w:rPr>
         <w:t>Pompeu:</w:t>
@@ -34889,7 +34898,8 @@
       </w:r>
       <w:r>
         <w:rPr>
-          <w:i/>
+          <w:i w:val="false"/>
+          <w:iCs w:val="false"/>
           <w:lang w:eastAsia="fr-FR" w:bidi="fr-FR"/>
         </w:rPr>
         <w:t>Pèrfida!</w:t>

--- a/entrades/Casats per amor a la pasta.docx
+++ b/entrades/Casats per amor a la pasta.docx
@@ -35091,7 +35091,15 @@
       </w:r>
       <w:r>
         <w:rPr/>
-        <w:t>Un advocat! Busqueu-me un advocar!</w:t>
+        <w:t>Un advocat! Busqueu-me un advoca</w:t>
+      </w:r>
+      <w:r>
+        <w:rPr/>
+        <w:t>t</w:t>
+      </w:r>
+      <w:r>
+        <w:rPr/>
+        <w:t>!</w:t>
       </w:r>
     </w:p>
     <w:p>
